--- a/game_reviews/translations/medieval-money (Version 1).docx
+++ b/game_reviews/translations/medieval-money (Version 1).docx
@@ -7,7 +7,7 @@
         <w:pStyle w:val="Heading1"/>
       </w:pPr>
       <w:r>
-        <w:t>Play Medieval Money Slot Free - Review &amp; Bonus Features</w:t>
+        <w:t>Play Medieval Money Slot Game for Free</w:t>
       </w:r>
     </w:p>
     <w:p>
@@ -282,7 +282,7 @@
       </w:pPr>
       <w:r/>
       <w:r>
-        <w:t>Medieval themed graphics are appealing</w:t>
+        <w:t>Medieval theme adds to the immersive gameplay experience</w:t>
       </w:r>
     </w:p>
     <w:p>
@@ -293,7 +293,7 @@
       </w:pPr>
       <w:r/>
       <w:r>
-        <w:t>Offers 5 different bonus games</w:t>
+        <w:t>Multiple bonus features offer exciting opportunities to win</w:t>
       </w:r>
     </w:p>
     <w:p>
@@ -304,7 +304,7 @@
       </w:pPr>
       <w:r/>
       <w:r>
-        <w:t>Great winning potential, especially during the Joust Free Spins Bonus</w:t>
+        <w:t>Wide bet range accommodates players with different budgets</w:t>
       </w:r>
     </w:p>
     <w:p>
@@ -315,7 +315,7 @@
       </w:pPr>
       <w:r/>
       <w:r>
-        <w:t>Accessible to players with varying budgets</w:t>
+        <w:t>High winning potential, especially during the Joust Free Spins Bonus</w:t>
       </w:r>
     </w:p>
     <w:p>
@@ -334,7 +334,7 @@
       </w:pPr>
       <w:r/>
       <w:r>
-        <w:t>Only available on desktop devices</w:t>
+        <w:t>Cartoonish graphics may not appeal to all players</w:t>
       </w:r>
     </w:p>
     <w:p>
@@ -345,7 +345,7 @@
       </w:pPr>
       <w:r/>
       <w:r>
-        <w:t>Graphics could be better</w:t>
+        <w:t>Game only available on desktop devices</w:t>
       </w:r>
     </w:p>
     <w:p>
@@ -354,7 +354,7 @@
         <w:rPr>
           <w:b/>
         </w:rPr>
-        <w:t>Play Medieval Money Slot Free - Review &amp; Bonus Features</w:t>
+        <w:t>Play Medieval Money Slot Game for Free</w:t>
       </w:r>
     </w:p>
     <w:p>
@@ -363,7 +363,7 @@
         <w:rPr>
           <w:i/>
         </w:rPr>
-        <w:t>Find out how to play Medieval Money, a medieval-themed slot game developed by IGT. Play it for free and enjoy 5 bonus features and great winning potential.</w:t>
+        <w:t>Read our review of Medieval Money, a slot game with a medieval theme and multiple bonus features. Play now for free.</w:t>
       </w:r>
     </w:p>
     <w:sectPr>
